--- a/Diary/张建２.docx
+++ b/Diary/张建２.docx
@@ -34,6 +34,226 @@
     <w:p>
       <w:pPr>
         <w:pStyle w:val="Normal"/>
+        <w:rPr>
+          <w:sz w:val="18"/>
+          <w:szCs w:val="18"/>
+        </w:rPr>
+      </w:pPr>
+      <w:r>
+        <w:rPr>
+          <w:sz w:val="18"/>
+          <w:szCs w:val="18"/>
+        </w:rPr>
+        <w:t xml:space="preserve">Far farther or further </w:t>
+        <w:tab/>
+        <w:t>furthest</w:t>
+      </w:r>
+    </w:p>
+    <w:p>
+      <w:pPr>
+        <w:pStyle w:val="Normal"/>
+        <w:rPr>
+          <w:sz w:val="18"/>
+          <w:szCs w:val="18"/>
+        </w:rPr>
+      </w:pPr>
+      <w:r>
+        <w:rPr>
+          <w:sz w:val="18"/>
+          <w:szCs w:val="18"/>
+        </w:rPr>
+        <w:t>Far from.</w:t>
+      </w:r>
+    </w:p>
+    <w:p>
+      <w:pPr>
+        <w:pStyle w:val="Normal"/>
+        <w:rPr>
+          <w:sz w:val="18"/>
+          <w:szCs w:val="18"/>
+        </w:rPr>
+      </w:pPr>
+      <w:r>
+        <w:rPr>
+          <w:sz w:val="18"/>
+          <w:szCs w:val="18"/>
+        </w:rPr>
+        <w:t>The children don’t go far from home.</w:t>
+      </w:r>
+    </w:p>
+    <w:p>
+      <w:pPr>
+        <w:pStyle w:val="Normal"/>
+        <w:rPr>
+          <w:sz w:val="18"/>
+          <w:szCs w:val="18"/>
+        </w:rPr>
+      </w:pPr>
+      <w:r>
+        <w:rPr>
+          <w:sz w:val="18"/>
+          <w:szCs w:val="18"/>
+        </w:rPr>
+        <w:t>孩子们不会离家很远</w:t>
+      </w:r>
+      <w:r>
+        <w:rPr>
+          <w:sz w:val="18"/>
+          <w:szCs w:val="18"/>
+        </w:rPr>
+        <w:t>.</w:t>
+      </w:r>
+    </w:p>
+    <w:p>
+      <w:pPr>
+        <w:pStyle w:val="Normal"/>
+        <w:rPr>
+          <w:sz w:val="18"/>
+          <w:szCs w:val="18"/>
+        </w:rPr>
+      </w:pPr>
+      <w:r>
+        <w:rPr>
+          <w:sz w:val="18"/>
+          <w:szCs w:val="18"/>
+        </w:rPr>
+      </w:r>
+    </w:p>
+    <w:p>
+      <w:pPr>
+        <w:pStyle w:val="Normal"/>
+        <w:rPr>
+          <w:sz w:val="18"/>
+          <w:szCs w:val="18"/>
+        </w:rPr>
+      </w:pPr>
+      <w:r>
+        <w:rPr>
+          <w:sz w:val="18"/>
+          <w:szCs w:val="18"/>
+        </w:rPr>
+        <w:t>+away .</w:t>
+      </w:r>
+    </w:p>
+    <w:p>
+      <w:pPr>
+        <w:pStyle w:val="Normal"/>
+        <w:rPr>
+          <w:sz w:val="18"/>
+          <w:szCs w:val="18"/>
+        </w:rPr>
+      </w:pPr>
+      <w:r>
+        <w:rPr>
+          <w:sz w:val="18"/>
+          <w:szCs w:val="18"/>
+        </w:rPr>
+        <w:t>She wants to move as far away from here as possible.</w:t>
+      </w:r>
+    </w:p>
+    <w:p>
+      <w:pPr>
+        <w:pStyle w:val="Normal"/>
+        <w:rPr>
+          <w:sz w:val="18"/>
+          <w:szCs w:val="18"/>
+        </w:rPr>
+      </w:pPr>
+      <w:r>
+        <w:rPr>
+          <w:sz w:val="18"/>
+          <w:szCs w:val="18"/>
+        </w:rPr>
+        <w:t>她想尽量搬得离这里远些</w:t>
+      </w:r>
+      <w:r>
+        <w:rPr>
+          <w:sz w:val="18"/>
+          <w:szCs w:val="18"/>
+        </w:rPr>
+        <w:t>.</w:t>
+      </w:r>
+    </w:p>
+    <w:p>
+      <w:pPr>
+        <w:pStyle w:val="Normal"/>
+        <w:rPr>
+          <w:sz w:val="18"/>
+          <w:szCs w:val="18"/>
+        </w:rPr>
+      </w:pPr>
+      <w:r>
+        <w:rPr>
+          <w:sz w:val="18"/>
+          <w:szCs w:val="18"/>
+        </w:rPr>
+      </w:r>
+    </w:p>
+    <w:p>
+      <w:pPr>
+        <w:pStyle w:val="Normal"/>
+        <w:rPr>
+          <w:sz w:val="18"/>
+          <w:szCs w:val="18"/>
+        </w:rPr>
+      </w:pPr>
+      <w:r>
+        <w:rPr>
+          <w:sz w:val="18"/>
+          <w:szCs w:val="18"/>
+        </w:rPr>
+        <w:t>+down</w:t>
+      </w:r>
+      <w:r>
+        <w:rPr>
+          <w:sz w:val="18"/>
+          <w:szCs w:val="18"/>
+        </w:rPr>
+        <w:t>．</w:t>
+      </w:r>
+    </w:p>
+    <w:p>
+      <w:pPr>
+        <w:pStyle w:val="Normal"/>
+        <w:rPr>
+          <w:sz w:val="18"/>
+          <w:szCs w:val="18"/>
+        </w:rPr>
+      </w:pPr>
+      <w:r>
+        <w:rPr>
+          <w:sz w:val="18"/>
+          <w:szCs w:val="18"/>
+        </w:rPr>
+        <w:t>He lives further down the street.</w:t>
+      </w:r>
+    </w:p>
+    <w:p>
+      <w:pPr>
+        <w:pStyle w:val="Normal"/>
+        <w:rPr>
+          <w:sz w:val="18"/>
+          <w:szCs w:val="18"/>
+        </w:rPr>
+      </w:pPr>
+      <w:r>
+        <w:rPr>
+          <w:sz w:val="18"/>
+          <w:szCs w:val="18"/>
+        </w:rPr>
+        <w:t>沿这条街再往前走一点就是他的住处</w:t>
+      </w:r>
+      <w:r>
+        <w:rPr>
+          <w:sz w:val="18"/>
+          <w:szCs w:val="18"/>
+        </w:rPr>
+        <w:t>.</w:t>
+      </w:r>
+    </w:p>
+    <w:p>
+      <w:pPr>
+        <w:pStyle w:val="Normal"/>
         <w:rPr/>
       </w:pPr>
       <w:r>
@@ -81,6 +301,295 @@
     <w:p>
       <w:pPr>
         <w:pStyle w:val="Normal"/>
+        <w:rPr>
+          <w:color w:val="000000"/>
+          <w:sz w:val="18"/>
+          <w:szCs w:val="18"/>
+          <w:highlight w:val="white"/>
+        </w:rPr>
+      </w:pPr>
+      <w:r>
+        <w:rPr>
+          <w:color w:val="000000"/>
+          <w:sz w:val="18"/>
+          <w:szCs w:val="18"/>
+          <w:highlight w:val="white"/>
+        </w:rPr>
+        <w:t>At a glance ①</w:t>
+      </w:r>
+      <w:r>
+        <w:rPr>
+          <w:color w:val="000000"/>
+          <w:sz w:val="18"/>
+          <w:szCs w:val="18"/>
+          <w:highlight w:val="white"/>
+        </w:rPr>
+        <w:t>看一眼便知道</w:t>
+      </w:r>
+      <w:r>
+        <w:rPr>
+          <w:color w:val="000000"/>
+          <w:sz w:val="18"/>
+          <w:szCs w:val="18"/>
+          <w:highlight w:val="white"/>
+        </w:rPr>
+        <w:t>.</w:t>
+      </w:r>
+    </w:p>
+    <w:p>
+      <w:pPr>
+        <w:pStyle w:val="Normal"/>
+        <w:rPr>
+          <w:color w:val="000000"/>
+          <w:sz w:val="18"/>
+          <w:szCs w:val="18"/>
+          <w:highlight w:val="white"/>
+        </w:rPr>
+      </w:pPr>
+      <w:r>
+        <w:rPr>
+          <w:color w:val="000000"/>
+          <w:sz w:val="18"/>
+          <w:szCs w:val="18"/>
+          <w:highlight w:val="white"/>
+        </w:rPr>
+        <w:t>He saw at a glance what happened.</w:t>
+      </w:r>
+    </w:p>
+    <w:p>
+      <w:pPr>
+        <w:pStyle w:val="Normal"/>
+        <w:rPr>
+          <w:color w:val="000000"/>
+          <w:sz w:val="18"/>
+          <w:szCs w:val="18"/>
+          <w:highlight w:val="white"/>
+        </w:rPr>
+      </w:pPr>
+      <w:r>
+        <w:rPr>
+          <w:color w:val="000000"/>
+          <w:sz w:val="18"/>
+          <w:szCs w:val="18"/>
+          <w:highlight w:val="white"/>
+        </w:rPr>
+        <w:t>他一看就知道发生了什么事</w:t>
+      </w:r>
+      <w:r>
+        <w:rPr>
+          <w:color w:val="000000"/>
+          <w:sz w:val="18"/>
+          <w:szCs w:val="18"/>
+          <w:highlight w:val="white"/>
+        </w:rPr>
+        <w:t>.</w:t>
+      </w:r>
+    </w:p>
+    <w:p>
+      <w:pPr>
+        <w:pStyle w:val="Normal"/>
+        <w:rPr>
+          <w:color w:val="000000"/>
+          <w:sz w:val="18"/>
+          <w:szCs w:val="18"/>
+          <w:highlight w:val="white"/>
+        </w:rPr>
+      </w:pPr>
+      <w:r>
+        <w:rPr>
+          <w:color w:val="000000"/>
+          <w:sz w:val="18"/>
+          <w:szCs w:val="18"/>
+          <w:highlight w:val="white"/>
+        </w:rPr>
+        <w:t>②</w:t>
+      </w:r>
+      <w:r>
+        <w:rPr>
+          <w:color w:val="000000"/>
+          <w:sz w:val="18"/>
+          <w:szCs w:val="18"/>
+          <w:highlight w:val="white"/>
+        </w:rPr>
+        <w:t>便于浏览</w:t>
+      </w:r>
+      <w:r>
+        <w:rPr>
+          <w:color w:val="000000"/>
+          <w:sz w:val="18"/>
+          <w:szCs w:val="18"/>
+          <w:highlight w:val="white"/>
+        </w:rPr>
+        <w:t>.</w:t>
+      </w:r>
+    </w:p>
+    <w:p>
+      <w:pPr>
+        <w:pStyle w:val="Normal"/>
+        <w:rPr>
+          <w:color w:val="000000"/>
+          <w:sz w:val="18"/>
+          <w:szCs w:val="18"/>
+          <w:highlight w:val="white"/>
+        </w:rPr>
+      </w:pPr>
+      <w:r>
+        <w:rPr>
+          <w:color w:val="000000"/>
+          <w:sz w:val="18"/>
+          <w:szCs w:val="18"/>
+          <w:highlight w:val="white"/>
+        </w:rPr>
+        <w:t>Here are our top ten ski resorts at a glance.</w:t>
+      </w:r>
+    </w:p>
+    <w:p>
+      <w:pPr>
+        <w:pStyle w:val="Normal"/>
+        <w:rPr>
+          <w:color w:val="000000"/>
+          <w:sz w:val="18"/>
+          <w:szCs w:val="18"/>
+          <w:highlight w:val="white"/>
+        </w:rPr>
+      </w:pPr>
+      <w:r>
+        <w:rPr>
+          <w:color w:val="000000"/>
+          <w:sz w:val="18"/>
+          <w:szCs w:val="18"/>
+          <w:highlight w:val="white"/>
+        </w:rPr>
+        <w:t>这是我们的的十佳滑雪圣地便览</w:t>
+      </w:r>
+      <w:r>
+        <w:rPr>
+          <w:color w:val="000000"/>
+          <w:sz w:val="18"/>
+          <w:szCs w:val="18"/>
+          <w:highlight w:val="white"/>
+        </w:rPr>
+        <w:t>.</w:t>
+      </w:r>
+    </w:p>
+    <w:p>
+      <w:pPr>
+        <w:pStyle w:val="Normal"/>
+        <w:rPr>
+          <w:color w:val="000000"/>
+          <w:sz w:val="18"/>
+          <w:szCs w:val="18"/>
+          <w:highlight w:val="white"/>
+        </w:rPr>
+      </w:pPr>
+      <w:r>
+        <w:rPr>
+          <w:color w:val="000000"/>
+          <w:sz w:val="18"/>
+          <w:szCs w:val="18"/>
+          <w:highlight w:val="white"/>
+        </w:rPr>
+      </w:r>
+    </w:p>
+    <w:p>
+      <w:pPr>
+        <w:pStyle w:val="Normal"/>
+        <w:rPr>
+          <w:color w:val="000000"/>
+          <w:sz w:val="18"/>
+          <w:szCs w:val="18"/>
+          <w:highlight w:val="white"/>
+        </w:rPr>
+      </w:pPr>
+      <w:r>
+        <w:rPr>
+          <w:color w:val="000000"/>
+          <w:sz w:val="18"/>
+          <w:szCs w:val="18"/>
+          <w:highlight w:val="white"/>
+        </w:rPr>
+        <w:t xml:space="preserve">At first glance </w:t>
+      </w:r>
+      <w:r>
+        <w:rPr>
+          <w:color w:val="000000"/>
+          <w:sz w:val="18"/>
+          <w:szCs w:val="18"/>
+          <w:highlight w:val="white"/>
+        </w:rPr>
+        <w:t>乍一看</w:t>
+      </w:r>
+      <w:r>
+        <w:rPr>
+          <w:color w:val="000000"/>
+          <w:sz w:val="18"/>
+          <w:szCs w:val="18"/>
+          <w:highlight w:val="white"/>
+        </w:rPr>
+        <w:t>.</w:t>
+      </w:r>
+    </w:p>
+    <w:p>
+      <w:pPr>
+        <w:pStyle w:val="Normal"/>
+        <w:rPr>
+          <w:color w:val="000000"/>
+          <w:sz w:val="18"/>
+          <w:szCs w:val="18"/>
+          <w:highlight w:val="white"/>
+        </w:rPr>
+      </w:pPr>
+      <w:r>
+        <w:rPr>
+          <w:color w:val="000000"/>
+          <w:sz w:val="18"/>
+          <w:szCs w:val="18"/>
+          <w:highlight w:val="white"/>
+        </w:rPr>
+        <w:t>At first glance, the place seemed deserted.</w:t>
+      </w:r>
+    </w:p>
+    <w:p>
+      <w:pPr>
+        <w:pStyle w:val="Normal"/>
+        <w:rPr>
+          <w:color w:val="000000"/>
+          <w:sz w:val="18"/>
+          <w:szCs w:val="18"/>
+          <w:highlight w:val="white"/>
+        </w:rPr>
+      </w:pPr>
+      <w:r>
+        <w:rPr>
+          <w:color w:val="000000"/>
+          <w:sz w:val="18"/>
+          <w:szCs w:val="18"/>
+          <w:highlight w:val="white"/>
+        </w:rPr>
+        <w:t>乍一看，这地方似乎空无一人</w:t>
+      </w:r>
+      <w:r>
+        <w:rPr>
+          <w:color w:val="000000"/>
+          <w:sz w:val="18"/>
+          <w:szCs w:val="18"/>
+          <w:highlight w:val="white"/>
+        </w:rPr>
+        <w:t>.</w:t>
+      </w:r>
+    </w:p>
+    <w:p>
+      <w:pPr>
+        <w:pStyle w:val="Normal"/>
+        <w:rPr/>
+      </w:pPr>
+      <w:r>
+        <w:rPr/>
+      </w:r>
+    </w:p>
+    <w:p>
+      <w:pPr>
+        <w:pStyle w:val="Normal"/>
         <w:rPr/>
       </w:pPr>
       <w:r>
@@ -152,6 +661,53 @@
       </w:pPr>
       <w:r>
         <w:rPr/>
+      </w:r>
+    </w:p>
+    <w:p>
+      <w:pPr>
+        <w:pStyle w:val="Normal"/>
+        <w:rPr>
+          <w:sz w:val="18"/>
+          <w:szCs w:val="18"/>
+        </w:rPr>
+      </w:pPr>
+      <w:r>
+        <w:rPr>
+          <w:sz w:val="18"/>
+          <w:szCs w:val="18"/>
+        </w:rPr>
+        <w:t>In a good, bad, favorable,etc light</w:t>
+      </w:r>
+    </w:p>
+    <w:p>
+      <w:pPr>
+        <w:pStyle w:val="Normal"/>
+        <w:rPr>
+          <w:sz w:val="18"/>
+          <w:szCs w:val="18"/>
+        </w:rPr>
+      </w:pPr>
+      <w:r>
+        <w:rPr>
+          <w:sz w:val="18"/>
+          <w:szCs w:val="18"/>
+        </w:rPr>
+        <w:t>从好的（或坏的，有力的角度）</w:t>
+      </w:r>
+    </w:p>
+    <w:p>
+      <w:pPr>
+        <w:pStyle w:val="Normal"/>
+        <w:rPr>
+          <w:sz w:val="18"/>
+          <w:szCs w:val="18"/>
+        </w:rPr>
+      </w:pPr>
+      <w:r>
+        <w:rPr>
+          <w:sz w:val="18"/>
+          <w:szCs w:val="18"/>
+        </w:rPr>
       </w:r>
     </w:p>
     <w:sectPr>
@@ -161,6 +717,7 @@
       <w:pgNumType w:fmt="decimal"/>
       <w:formProt w:val="false"/>
       <w:textDirection w:val="lrTb"/>
+      <w:docGrid w:type="default" w:linePitch="240" w:charSpace="4294961151"/>
     </w:sectPr>
   </w:body>
 </w:document>
@@ -172,15 +729,12 @@
     <w:rPrDefault>
       <w:rPr>
         <w:rFonts w:ascii="Liberation Serif" w:hAnsi="Liberation Serif" w:eastAsia="Noto Sans CJK SC Regular" w:cs="Noto Sans CJK SC Regular"/>
-        <w:sz w:val="24"/>
         <w:szCs w:val="24"/>
         <w:lang w:val="en-US" w:eastAsia="zh-CN" w:bidi="hi-IN"/>
       </w:rPr>
     </w:rPrDefault>
     <w:pPrDefault>
-      <w:pPr>
-        <w:widowControl/>
-      </w:pPr>
+      <w:pPr/>
     </w:pPrDefault>
   </w:docDefaults>
   <w:style w:type="paragraph" w:styleId="Normal">
@@ -188,10 +742,12 @@
     <w:qFormat/>
     <w:pPr>
       <w:widowControl/>
+      <w:bidi w:val="0"/>
+      <w:jc w:val="left"/>
     </w:pPr>
     <w:rPr>
       <w:rFonts w:ascii="Liberation Serif" w:hAnsi="Liberation Serif" w:eastAsia="Noto Sans CJK SC Regular" w:cs="Noto Sans CJK SC Regular"/>
-      <w:color w:val="auto"/>
+      <w:color w:val="00000A"/>
       <w:sz w:val="24"/>
       <w:szCs w:val="24"/>
       <w:lang w:val="en-US" w:eastAsia="zh-CN" w:bidi="hi-IN"/>
